--- a/Tema3.docx
+++ b/Tema3.docx
@@ -2145,8 +2145,6 @@
           <w:szCs w:val="20"/>
         </w:rPr>
       </w:pPr>
-      <w:bookmarkStart w:id="0" w:name="_GoBack"/>
-      <w:bookmarkEnd w:id="0"/>
       <w:r>
         <w:rPr>
           <w:rFonts w:ascii="Consolas" w:eastAsia="Times New Roman" w:hAnsi="Consolas" w:cs="Courier New"/>
@@ -4371,6 +4369,883 @@
           <w:shd w:val="clear" w:color="auto" w:fill="FFFFFF"/>
         </w:rPr>
       </w:pPr>
+    </w:p>
+    <w:p>
+      <w:pPr>
+        <w:pStyle w:val="HTMLPreformatted"/>
+        <w:shd w:val="clear" w:color="auto" w:fill="2B2B2B"/>
+        <w:rPr>
+          <w:rFonts w:ascii="Consolas" w:hAnsi="Consolas"/>
+          <w:color w:val="A9B7C6"/>
+        </w:rPr>
+      </w:pPr>
+      <w:r>
+        <w:rPr>
+          <w:rFonts w:ascii="Consolas" w:hAnsi="Consolas"/>
+          <w:color w:val="CC7832"/>
+        </w:rPr>
+        <w:t xml:space="preserve">import </w:t>
+      </w:r>
+      <w:proofErr w:type="spellStart"/>
+      <w:r>
+        <w:rPr>
+          <w:rFonts w:ascii="Consolas" w:hAnsi="Consolas"/>
+          <w:color w:val="A9B7C6"/>
+        </w:rPr>
+        <w:t>java.util.Random</w:t>
+      </w:r>
+      <w:proofErr w:type="spellEnd"/>
+      <w:r>
+        <w:rPr>
+          <w:rFonts w:ascii="Consolas" w:hAnsi="Consolas"/>
+          <w:color w:val="CC7832"/>
+        </w:rPr>
+        <w:t>;</w:t>
+      </w:r>
+      <w:r>
+        <w:rPr>
+          <w:rFonts w:ascii="Consolas" w:hAnsi="Consolas"/>
+          <w:color w:val="CC7832"/>
+        </w:rPr>
+        <w:br/>
+        <w:t xml:space="preserve">import </w:t>
+      </w:r>
+      <w:proofErr w:type="spellStart"/>
+      <w:r>
+        <w:rPr>
+          <w:rFonts w:ascii="Consolas" w:hAnsi="Consolas"/>
+          <w:color w:val="A9B7C6"/>
+        </w:rPr>
+        <w:t>java.util.Scanner</w:t>
+      </w:r>
+      <w:proofErr w:type="spellEnd"/>
+      <w:r>
+        <w:rPr>
+          <w:rFonts w:ascii="Consolas" w:hAnsi="Consolas"/>
+          <w:color w:val="CC7832"/>
+        </w:rPr>
+        <w:t>;</w:t>
+      </w:r>
+      <w:r>
+        <w:rPr>
+          <w:rFonts w:ascii="Consolas" w:hAnsi="Consolas"/>
+          <w:color w:val="CC7832"/>
+        </w:rPr>
+        <w:br/>
+      </w:r>
+      <w:r>
+        <w:rPr>
+          <w:rFonts w:ascii="Consolas" w:hAnsi="Consolas"/>
+          <w:color w:val="CC7832"/>
+        </w:rPr>
+        <w:br/>
+        <w:t xml:space="preserve">public class </w:t>
+      </w:r>
+      <w:proofErr w:type="spellStart"/>
+      <w:r>
+        <w:rPr>
+          <w:rFonts w:ascii="Consolas" w:hAnsi="Consolas"/>
+          <w:color w:val="A9B7C6"/>
+        </w:rPr>
+        <w:t>GuessNo</w:t>
+      </w:r>
+      <w:proofErr w:type="spellEnd"/>
+      <w:r>
+        <w:rPr>
+          <w:rFonts w:ascii="Consolas" w:hAnsi="Consolas"/>
+          <w:color w:val="A9B7C6"/>
+        </w:rPr>
+        <w:t xml:space="preserve"> {</w:t>
+      </w:r>
+      <w:r>
+        <w:rPr>
+          <w:rFonts w:ascii="Consolas" w:hAnsi="Consolas"/>
+          <w:color w:val="A9B7C6"/>
+        </w:rPr>
+        <w:br/>
+        <w:t xml:space="preserve">    </w:t>
+      </w:r>
+      <w:r>
+        <w:rPr>
+          <w:rFonts w:ascii="Consolas" w:hAnsi="Consolas"/>
+          <w:color w:val="CC7832"/>
+        </w:rPr>
+        <w:t xml:space="preserve">public static void </w:t>
+      </w:r>
+      <w:r>
+        <w:rPr>
+          <w:rFonts w:ascii="Consolas" w:hAnsi="Consolas"/>
+          <w:color w:val="FFC66D"/>
+        </w:rPr>
+        <w:t>main</w:t>
+      </w:r>
+      <w:r>
+        <w:rPr>
+          <w:rFonts w:ascii="Consolas" w:hAnsi="Consolas"/>
+          <w:color w:val="A9B7C6"/>
+        </w:rPr>
+        <w:t xml:space="preserve">(String[] </w:t>
+      </w:r>
+      <w:proofErr w:type="spellStart"/>
+      <w:r>
+        <w:rPr>
+          <w:rFonts w:ascii="Consolas" w:hAnsi="Consolas"/>
+          <w:color w:val="A9B7C6"/>
+        </w:rPr>
+        <w:t>args</w:t>
+      </w:r>
+      <w:proofErr w:type="spellEnd"/>
+      <w:r>
+        <w:rPr>
+          <w:rFonts w:ascii="Consolas" w:hAnsi="Consolas"/>
+          <w:color w:val="A9B7C6"/>
+        </w:rPr>
+        <w:t>) {</w:t>
+      </w:r>
+      <w:r>
+        <w:rPr>
+          <w:rFonts w:ascii="Consolas" w:hAnsi="Consolas"/>
+          <w:color w:val="A9B7C6"/>
+        </w:rPr>
+        <w:br/>
+        <w:t xml:space="preserve">        Scanner </w:t>
+      </w:r>
+      <w:proofErr w:type="spellStart"/>
+      <w:r>
+        <w:rPr>
+          <w:rFonts w:ascii="Consolas" w:hAnsi="Consolas"/>
+          <w:color w:val="A9B7C6"/>
+        </w:rPr>
+        <w:t>myInput</w:t>
+      </w:r>
+      <w:proofErr w:type="spellEnd"/>
+      <w:r>
+        <w:rPr>
+          <w:rFonts w:ascii="Consolas" w:hAnsi="Consolas"/>
+          <w:color w:val="A9B7C6"/>
+        </w:rPr>
+        <w:t xml:space="preserve"> = </w:t>
+      </w:r>
+      <w:r>
+        <w:rPr>
+          <w:rFonts w:ascii="Consolas" w:hAnsi="Consolas"/>
+          <w:color w:val="CC7832"/>
+        </w:rPr>
+        <w:t xml:space="preserve">new </w:t>
+      </w:r>
+      <w:r>
+        <w:rPr>
+          <w:rFonts w:ascii="Consolas" w:hAnsi="Consolas"/>
+          <w:color w:val="A9B7C6"/>
+        </w:rPr>
+        <w:t>Scanner(System.</w:t>
+      </w:r>
+      <w:r>
+        <w:rPr>
+          <w:rFonts w:ascii="Consolas" w:hAnsi="Consolas"/>
+          <w:i/>
+          <w:iCs/>
+          <w:color w:val="9876AA"/>
+        </w:rPr>
+        <w:t>in</w:t>
+      </w:r>
+      <w:r>
+        <w:rPr>
+          <w:rFonts w:ascii="Consolas" w:hAnsi="Consolas"/>
+          <w:color w:val="A9B7C6"/>
+        </w:rPr>
+        <w:t>)</w:t>
+      </w:r>
+      <w:r>
+        <w:rPr>
+          <w:rFonts w:ascii="Consolas" w:hAnsi="Consolas"/>
+          <w:color w:val="CC7832"/>
+        </w:rPr>
+        <w:t>;</w:t>
+      </w:r>
+      <w:r>
+        <w:rPr>
+          <w:rFonts w:ascii="Consolas" w:hAnsi="Consolas"/>
+          <w:color w:val="CC7832"/>
+        </w:rPr>
+        <w:br/>
+        <w:t xml:space="preserve">        </w:t>
+      </w:r>
+      <w:proofErr w:type="spellStart"/>
+      <w:r>
+        <w:rPr>
+          <w:rFonts w:ascii="Consolas" w:hAnsi="Consolas"/>
+          <w:color w:val="A9B7C6"/>
+        </w:rPr>
+        <w:t>System.</w:t>
+      </w:r>
+      <w:r>
+        <w:rPr>
+          <w:rFonts w:ascii="Consolas" w:hAnsi="Consolas"/>
+          <w:i/>
+          <w:iCs/>
+          <w:color w:val="9876AA"/>
+        </w:rPr>
+        <w:t>out</w:t>
+      </w:r>
+      <w:r>
+        <w:rPr>
+          <w:rFonts w:ascii="Consolas" w:hAnsi="Consolas"/>
+          <w:color w:val="A9B7C6"/>
+        </w:rPr>
+        <w:t>.println</w:t>
+      </w:r>
+      <w:proofErr w:type="spellEnd"/>
+      <w:r>
+        <w:rPr>
+          <w:rFonts w:ascii="Consolas" w:hAnsi="Consolas"/>
+          <w:color w:val="A9B7C6"/>
+        </w:rPr>
+        <w:t>(</w:t>
+      </w:r>
+      <w:r>
+        <w:rPr>
+          <w:rFonts w:ascii="Consolas" w:hAnsi="Consolas"/>
+          <w:color w:val="6A8759"/>
+        </w:rPr>
+        <w:t>"</w:t>
+      </w:r>
+      <w:proofErr w:type="spellStart"/>
+      <w:r>
+        <w:rPr>
+          <w:rFonts w:ascii="Consolas" w:hAnsi="Consolas"/>
+          <w:color w:val="6A8759"/>
+        </w:rPr>
+        <w:t>Numarul</w:t>
+      </w:r>
+      <w:proofErr w:type="spellEnd"/>
+      <w:r>
+        <w:rPr>
+          <w:rFonts w:ascii="Consolas" w:hAnsi="Consolas"/>
+          <w:color w:val="6A8759"/>
+        </w:rPr>
+        <w:t xml:space="preserve"> random cred ca </w:t>
+      </w:r>
+      <w:proofErr w:type="spellStart"/>
+      <w:r>
+        <w:rPr>
+          <w:rFonts w:ascii="Consolas" w:hAnsi="Consolas"/>
+          <w:color w:val="6A8759"/>
+        </w:rPr>
+        <w:t>este</w:t>
+      </w:r>
+      <w:proofErr w:type="spellEnd"/>
+      <w:r>
+        <w:rPr>
+          <w:rFonts w:ascii="Consolas" w:hAnsi="Consolas"/>
+          <w:color w:val="6A8759"/>
+        </w:rPr>
+        <w:t>: "</w:t>
+      </w:r>
+      <w:r>
+        <w:rPr>
+          <w:rFonts w:ascii="Consolas" w:hAnsi="Consolas"/>
+          <w:color w:val="A9B7C6"/>
+        </w:rPr>
+        <w:t>)</w:t>
+      </w:r>
+      <w:r>
+        <w:rPr>
+          <w:rFonts w:ascii="Consolas" w:hAnsi="Consolas"/>
+          <w:color w:val="CC7832"/>
+        </w:rPr>
+        <w:t>;</w:t>
+      </w:r>
+      <w:r>
+        <w:rPr>
+          <w:rFonts w:ascii="Consolas" w:hAnsi="Consolas"/>
+          <w:color w:val="CC7832"/>
+        </w:rPr>
+        <w:br/>
+        <w:t xml:space="preserve">        int </w:t>
+      </w:r>
+      <w:proofErr w:type="spellStart"/>
+      <w:r>
+        <w:rPr>
+          <w:rFonts w:ascii="Consolas" w:hAnsi="Consolas"/>
+          <w:color w:val="A9B7C6"/>
+        </w:rPr>
+        <w:t>myNumber</w:t>
+      </w:r>
+      <w:proofErr w:type="spellEnd"/>
+      <w:r>
+        <w:rPr>
+          <w:rFonts w:ascii="Consolas" w:hAnsi="Consolas"/>
+          <w:color w:val="A9B7C6"/>
+        </w:rPr>
+        <w:t xml:space="preserve"> = </w:t>
+      </w:r>
+      <w:proofErr w:type="spellStart"/>
+      <w:r>
+        <w:rPr>
+          <w:rFonts w:ascii="Consolas" w:hAnsi="Consolas"/>
+          <w:color w:val="A9B7C6"/>
+        </w:rPr>
+        <w:t>myInput.nextInt</w:t>
+      </w:r>
+      <w:proofErr w:type="spellEnd"/>
+      <w:r>
+        <w:rPr>
+          <w:rFonts w:ascii="Consolas" w:hAnsi="Consolas"/>
+          <w:color w:val="A9B7C6"/>
+        </w:rPr>
+        <w:t>()</w:t>
+      </w:r>
+      <w:r>
+        <w:rPr>
+          <w:rFonts w:ascii="Consolas" w:hAnsi="Consolas"/>
+          <w:color w:val="CC7832"/>
+        </w:rPr>
+        <w:t>;</w:t>
+      </w:r>
+      <w:r>
+        <w:rPr>
+          <w:rFonts w:ascii="Consolas" w:hAnsi="Consolas"/>
+          <w:color w:val="CC7832"/>
+        </w:rPr>
+        <w:br/>
+      </w:r>
+      <w:r>
+        <w:rPr>
+          <w:rFonts w:ascii="Consolas" w:hAnsi="Consolas"/>
+          <w:color w:val="CC7832"/>
+        </w:rPr>
+        <w:br/>
+        <w:t xml:space="preserve">        </w:t>
+      </w:r>
+      <w:r>
+        <w:rPr>
+          <w:rFonts w:ascii="Consolas" w:hAnsi="Consolas"/>
+          <w:color w:val="808080"/>
+        </w:rPr>
+        <w:t xml:space="preserve">// </w:t>
+      </w:r>
+      <w:proofErr w:type="spellStart"/>
+      <w:r>
+        <w:rPr>
+          <w:rFonts w:ascii="Consolas" w:hAnsi="Consolas"/>
+          <w:color w:val="808080"/>
+        </w:rPr>
+        <w:t>System.out.println</w:t>
+      </w:r>
+      <w:proofErr w:type="spellEnd"/>
+      <w:r>
+        <w:rPr>
+          <w:rFonts w:ascii="Consolas" w:hAnsi="Consolas"/>
+          <w:color w:val="808080"/>
+        </w:rPr>
+        <w:t>("</w:t>
+      </w:r>
+      <w:proofErr w:type="spellStart"/>
+      <w:r>
+        <w:rPr>
+          <w:rFonts w:ascii="Consolas" w:hAnsi="Consolas"/>
+          <w:color w:val="808080"/>
+        </w:rPr>
+        <w:t>Numarul</w:t>
+      </w:r>
+      <w:proofErr w:type="spellEnd"/>
+      <w:r>
+        <w:rPr>
+          <w:rFonts w:ascii="Consolas" w:hAnsi="Consolas"/>
+          <w:color w:val="808080"/>
+        </w:rPr>
+        <w:t xml:space="preserve"> </w:t>
+      </w:r>
+      <w:proofErr w:type="spellStart"/>
+      <w:r>
+        <w:rPr>
+          <w:rFonts w:ascii="Consolas" w:hAnsi="Consolas"/>
+          <w:color w:val="808080"/>
+        </w:rPr>
+        <w:t>introdus</w:t>
+      </w:r>
+      <w:proofErr w:type="spellEnd"/>
+      <w:r>
+        <w:rPr>
+          <w:rFonts w:ascii="Consolas" w:hAnsi="Consolas"/>
+          <w:color w:val="808080"/>
+        </w:rPr>
+        <w:t xml:space="preserve"> de </w:t>
+      </w:r>
+      <w:proofErr w:type="spellStart"/>
+      <w:r>
+        <w:rPr>
+          <w:rFonts w:ascii="Consolas" w:hAnsi="Consolas"/>
+          <w:color w:val="808080"/>
+        </w:rPr>
+        <w:t>utilizator</w:t>
+      </w:r>
+      <w:proofErr w:type="spellEnd"/>
+      <w:r>
+        <w:rPr>
+          <w:rFonts w:ascii="Consolas" w:hAnsi="Consolas"/>
+          <w:color w:val="808080"/>
+        </w:rPr>
+        <w:t xml:space="preserve"> </w:t>
+      </w:r>
+      <w:proofErr w:type="spellStart"/>
+      <w:r>
+        <w:rPr>
+          <w:rFonts w:ascii="Consolas" w:hAnsi="Consolas"/>
+          <w:color w:val="808080"/>
+        </w:rPr>
+        <w:t>este</w:t>
+      </w:r>
+      <w:proofErr w:type="spellEnd"/>
+      <w:r>
+        <w:rPr>
+          <w:rFonts w:ascii="Consolas" w:hAnsi="Consolas"/>
+          <w:color w:val="808080"/>
+        </w:rPr>
+        <w:t xml:space="preserve">: " + </w:t>
+      </w:r>
+      <w:proofErr w:type="spellStart"/>
+      <w:r>
+        <w:rPr>
+          <w:rFonts w:ascii="Consolas" w:hAnsi="Consolas"/>
+          <w:color w:val="808080"/>
+        </w:rPr>
+        <w:t>myNumber</w:t>
+      </w:r>
+      <w:proofErr w:type="spellEnd"/>
+      <w:r>
+        <w:rPr>
+          <w:rFonts w:ascii="Consolas" w:hAnsi="Consolas"/>
+          <w:color w:val="808080"/>
+        </w:rPr>
+        <w:t>);</w:t>
+      </w:r>
+      <w:r>
+        <w:rPr>
+          <w:rFonts w:ascii="Consolas" w:hAnsi="Consolas"/>
+          <w:color w:val="808080"/>
+        </w:rPr>
+        <w:br/>
+      </w:r>
+      <w:r>
+        <w:rPr>
+          <w:rFonts w:ascii="Consolas" w:hAnsi="Consolas"/>
+          <w:color w:val="808080"/>
+        </w:rPr>
+        <w:br/>
+        <w:t xml:space="preserve">        </w:t>
+      </w:r>
+      <w:r>
+        <w:rPr>
+          <w:rFonts w:ascii="Consolas" w:hAnsi="Consolas"/>
+          <w:color w:val="A9B7C6"/>
+        </w:rPr>
+        <w:t xml:space="preserve">Random rand = </w:t>
+      </w:r>
+      <w:r>
+        <w:rPr>
+          <w:rFonts w:ascii="Consolas" w:hAnsi="Consolas"/>
+          <w:color w:val="CC7832"/>
+        </w:rPr>
+        <w:t xml:space="preserve">new </w:t>
+      </w:r>
+      <w:r>
+        <w:rPr>
+          <w:rFonts w:ascii="Consolas" w:hAnsi="Consolas"/>
+          <w:color w:val="A9B7C6"/>
+        </w:rPr>
+        <w:t>Random()</w:t>
+      </w:r>
+      <w:r>
+        <w:rPr>
+          <w:rFonts w:ascii="Consolas" w:hAnsi="Consolas"/>
+          <w:color w:val="CC7832"/>
+        </w:rPr>
+        <w:t>;</w:t>
+      </w:r>
+      <w:r>
+        <w:rPr>
+          <w:rFonts w:ascii="Consolas" w:hAnsi="Consolas"/>
+          <w:color w:val="CC7832"/>
+        </w:rPr>
+        <w:br/>
+        <w:t xml:space="preserve">        int </w:t>
+      </w:r>
+      <w:proofErr w:type="spellStart"/>
+      <w:r>
+        <w:rPr>
+          <w:rFonts w:ascii="Consolas" w:hAnsi="Consolas"/>
+          <w:color w:val="A9B7C6"/>
+        </w:rPr>
+        <w:t>randomNumber</w:t>
+      </w:r>
+      <w:proofErr w:type="spellEnd"/>
+      <w:r>
+        <w:rPr>
+          <w:rFonts w:ascii="Consolas" w:hAnsi="Consolas"/>
+          <w:color w:val="A9B7C6"/>
+        </w:rPr>
+        <w:t xml:space="preserve"> = </w:t>
+      </w:r>
+      <w:proofErr w:type="spellStart"/>
+      <w:r>
+        <w:rPr>
+          <w:rFonts w:ascii="Consolas" w:hAnsi="Consolas"/>
+          <w:color w:val="A9B7C6"/>
+        </w:rPr>
+        <w:t>rand.nextInt</w:t>
+      </w:r>
+      <w:proofErr w:type="spellEnd"/>
+      <w:r>
+        <w:rPr>
+          <w:rFonts w:ascii="Consolas" w:hAnsi="Consolas"/>
+          <w:color w:val="A9B7C6"/>
+        </w:rPr>
+        <w:t>(</w:t>
+      </w:r>
+      <w:r>
+        <w:rPr>
+          <w:rFonts w:ascii="Consolas" w:hAnsi="Consolas"/>
+          <w:color w:val="6897BB"/>
+        </w:rPr>
+        <w:t>10</w:t>
+      </w:r>
+      <w:r>
+        <w:rPr>
+          <w:rFonts w:ascii="Consolas" w:hAnsi="Consolas"/>
+          <w:color w:val="A9B7C6"/>
+        </w:rPr>
+        <w:t>)</w:t>
+      </w:r>
+      <w:r>
+        <w:rPr>
+          <w:rFonts w:ascii="Consolas" w:hAnsi="Consolas"/>
+          <w:color w:val="CC7832"/>
+        </w:rPr>
+        <w:t xml:space="preserve">;     </w:t>
+      </w:r>
+      <w:r>
+        <w:rPr>
+          <w:rFonts w:ascii="Consolas" w:hAnsi="Consolas"/>
+          <w:color w:val="808080"/>
+        </w:rPr>
+        <w:t xml:space="preserve">//am </w:t>
+      </w:r>
+      <w:proofErr w:type="spellStart"/>
+      <w:r>
+        <w:rPr>
+          <w:rFonts w:ascii="Consolas" w:hAnsi="Consolas"/>
+          <w:color w:val="808080"/>
+        </w:rPr>
+        <w:t>dat</w:t>
+      </w:r>
+      <w:proofErr w:type="spellEnd"/>
+      <w:r>
+        <w:rPr>
+          <w:rFonts w:ascii="Consolas" w:hAnsi="Consolas"/>
+          <w:color w:val="808080"/>
+        </w:rPr>
+        <w:t xml:space="preserve"> o </w:t>
+      </w:r>
+      <w:proofErr w:type="spellStart"/>
+      <w:r>
+        <w:rPr>
+          <w:rFonts w:ascii="Consolas" w:hAnsi="Consolas"/>
+          <w:color w:val="808080"/>
+        </w:rPr>
+        <w:t>limita</w:t>
+      </w:r>
+      <w:proofErr w:type="spellEnd"/>
+      <w:r>
+        <w:rPr>
+          <w:rFonts w:ascii="Consolas" w:hAnsi="Consolas"/>
+          <w:color w:val="808080"/>
+        </w:rPr>
+        <w:t xml:space="preserve"> </w:t>
+      </w:r>
+      <w:proofErr w:type="spellStart"/>
+      <w:r>
+        <w:rPr>
+          <w:rFonts w:ascii="Consolas" w:hAnsi="Consolas"/>
+          <w:color w:val="808080"/>
+        </w:rPr>
+        <w:t>pentru</w:t>
+      </w:r>
+      <w:proofErr w:type="spellEnd"/>
+      <w:r>
+        <w:rPr>
+          <w:rFonts w:ascii="Consolas" w:hAnsi="Consolas"/>
+          <w:color w:val="808080"/>
+        </w:rPr>
+        <w:t xml:space="preserve"> a </w:t>
+      </w:r>
+      <w:proofErr w:type="spellStart"/>
+      <w:r>
+        <w:rPr>
+          <w:rFonts w:ascii="Consolas" w:hAnsi="Consolas"/>
+          <w:color w:val="808080"/>
+        </w:rPr>
+        <w:t>nu</w:t>
+      </w:r>
+      <w:proofErr w:type="spellEnd"/>
+      <w:r>
+        <w:rPr>
+          <w:rFonts w:ascii="Consolas" w:hAnsi="Consolas"/>
+          <w:color w:val="808080"/>
+        </w:rPr>
+        <w:t xml:space="preserve"> general </w:t>
+      </w:r>
+      <w:proofErr w:type="spellStart"/>
+      <w:r>
+        <w:rPr>
+          <w:rFonts w:ascii="Consolas" w:hAnsi="Consolas"/>
+          <w:color w:val="808080"/>
+        </w:rPr>
+        <w:t>numere</w:t>
+      </w:r>
+      <w:proofErr w:type="spellEnd"/>
+      <w:r>
+        <w:rPr>
+          <w:rFonts w:ascii="Consolas" w:hAnsi="Consolas"/>
+          <w:color w:val="808080"/>
+        </w:rPr>
+        <w:t xml:space="preserve"> </w:t>
+      </w:r>
+      <w:proofErr w:type="spellStart"/>
+      <w:r>
+        <w:rPr>
+          <w:rFonts w:ascii="Consolas" w:hAnsi="Consolas"/>
+          <w:color w:val="808080"/>
+        </w:rPr>
+        <w:t>prea</w:t>
+      </w:r>
+      <w:proofErr w:type="spellEnd"/>
+      <w:r>
+        <w:rPr>
+          <w:rFonts w:ascii="Consolas" w:hAnsi="Consolas"/>
+          <w:color w:val="808080"/>
+        </w:rPr>
+        <w:t xml:space="preserve"> </w:t>
+      </w:r>
+      <w:proofErr w:type="spellStart"/>
+      <w:r>
+        <w:rPr>
+          <w:rFonts w:ascii="Consolas" w:hAnsi="Consolas"/>
+          <w:color w:val="808080"/>
+        </w:rPr>
+        <w:t>mari</w:t>
+      </w:r>
+      <w:proofErr w:type="spellEnd"/>
+      <w:r>
+        <w:rPr>
+          <w:rFonts w:ascii="Consolas" w:hAnsi="Consolas"/>
+          <w:color w:val="808080"/>
+        </w:rPr>
+        <w:br/>
+        <w:t xml:space="preserve">        </w:t>
+      </w:r>
+      <w:proofErr w:type="spellStart"/>
+      <w:r>
+        <w:rPr>
+          <w:rFonts w:ascii="Consolas" w:hAnsi="Consolas"/>
+          <w:color w:val="A9B7C6"/>
+        </w:rPr>
+        <w:t>System.</w:t>
+      </w:r>
+      <w:r>
+        <w:rPr>
+          <w:rFonts w:ascii="Consolas" w:hAnsi="Consolas"/>
+          <w:i/>
+          <w:iCs/>
+          <w:color w:val="9876AA"/>
+        </w:rPr>
+        <w:t>out</w:t>
+      </w:r>
+      <w:r>
+        <w:rPr>
+          <w:rFonts w:ascii="Consolas" w:hAnsi="Consolas"/>
+          <w:color w:val="A9B7C6"/>
+        </w:rPr>
+        <w:t>.println</w:t>
+      </w:r>
+      <w:proofErr w:type="spellEnd"/>
+      <w:r>
+        <w:rPr>
+          <w:rFonts w:ascii="Consolas" w:hAnsi="Consolas"/>
+          <w:color w:val="A9B7C6"/>
+        </w:rPr>
+        <w:t>(</w:t>
+      </w:r>
+      <w:r>
+        <w:rPr>
+          <w:rFonts w:ascii="Consolas" w:hAnsi="Consolas"/>
+          <w:color w:val="6A8759"/>
+        </w:rPr>
+        <w:t>"</w:t>
+      </w:r>
+      <w:proofErr w:type="spellStart"/>
+      <w:r>
+        <w:rPr>
+          <w:rFonts w:ascii="Consolas" w:hAnsi="Consolas"/>
+          <w:color w:val="6A8759"/>
+        </w:rPr>
+        <w:t>Numarul</w:t>
+      </w:r>
+      <w:proofErr w:type="spellEnd"/>
+      <w:r>
+        <w:rPr>
+          <w:rFonts w:ascii="Consolas" w:hAnsi="Consolas"/>
+          <w:color w:val="6A8759"/>
+        </w:rPr>
+        <w:t xml:space="preserve"> random </w:t>
+      </w:r>
+      <w:proofErr w:type="spellStart"/>
+      <w:r>
+        <w:rPr>
+          <w:rFonts w:ascii="Consolas" w:hAnsi="Consolas"/>
+          <w:color w:val="6A8759"/>
+        </w:rPr>
+        <w:t>este</w:t>
+      </w:r>
+      <w:proofErr w:type="spellEnd"/>
+      <w:r>
+        <w:rPr>
+          <w:rFonts w:ascii="Consolas" w:hAnsi="Consolas"/>
+          <w:color w:val="6A8759"/>
+        </w:rPr>
+        <w:t xml:space="preserve">:" </w:t>
+      </w:r>
+      <w:r>
+        <w:rPr>
+          <w:rFonts w:ascii="Consolas" w:hAnsi="Consolas"/>
+          <w:color w:val="A9B7C6"/>
+        </w:rPr>
+        <w:t xml:space="preserve">+ </w:t>
+      </w:r>
+      <w:proofErr w:type="spellStart"/>
+      <w:r>
+        <w:rPr>
+          <w:rFonts w:ascii="Consolas" w:hAnsi="Consolas"/>
+          <w:color w:val="A9B7C6"/>
+        </w:rPr>
+        <w:t>randomNumber</w:t>
+      </w:r>
+      <w:proofErr w:type="spellEnd"/>
+      <w:r>
+        <w:rPr>
+          <w:rFonts w:ascii="Consolas" w:hAnsi="Consolas"/>
+          <w:color w:val="A9B7C6"/>
+        </w:rPr>
+        <w:t>)</w:t>
+      </w:r>
+      <w:r>
+        <w:rPr>
+          <w:rFonts w:ascii="Consolas" w:hAnsi="Consolas"/>
+          <w:color w:val="CC7832"/>
+        </w:rPr>
+        <w:t>;</w:t>
+      </w:r>
+      <w:r>
+        <w:rPr>
+          <w:rFonts w:ascii="Consolas" w:hAnsi="Consolas"/>
+          <w:color w:val="CC7832"/>
+        </w:rPr>
+        <w:br/>
+      </w:r>
+      <w:r>
+        <w:rPr>
+          <w:rFonts w:ascii="Consolas" w:hAnsi="Consolas"/>
+          <w:color w:val="CC7832"/>
+        </w:rPr>
+        <w:br/>
+        <w:t xml:space="preserve">        </w:t>
+      </w:r>
+      <w:r>
+        <w:rPr>
+          <w:rFonts w:ascii="Consolas" w:hAnsi="Consolas"/>
+          <w:color w:val="CC7832"/>
+        </w:rPr>
+        <w:t xml:space="preserve">int </w:t>
+      </w:r>
+      <w:proofErr w:type="spellStart"/>
+      <w:r>
+        <w:rPr>
+          <w:rFonts w:ascii="Consolas" w:hAnsi="Consolas"/>
+          <w:color w:val="A9B7C6"/>
+        </w:rPr>
+        <w:t>nrIncercari</w:t>
+      </w:r>
+      <w:proofErr w:type="spellEnd"/>
+      <w:r>
+        <w:rPr>
+          <w:rFonts w:ascii="Consolas" w:hAnsi="Consolas"/>
+          <w:color w:val="A9B7C6"/>
+        </w:rPr>
+        <w:t xml:space="preserve"> = </w:t>
+      </w:r>
+      <w:r>
+        <w:rPr>
+          <w:rFonts w:ascii="Consolas" w:hAnsi="Consolas"/>
+          <w:color w:val="6897BB"/>
+        </w:rPr>
+        <w:t>4</w:t>
+      </w:r>
+      <w:r>
+        <w:rPr>
+          <w:rFonts w:ascii="Consolas" w:hAnsi="Consolas"/>
+          <w:color w:val="CC7832"/>
+        </w:rPr>
+        <w:t xml:space="preserve">;  </w:t>
+      </w:r>
+      <w:r>
+        <w:rPr>
+          <w:rFonts w:ascii="Consolas" w:hAnsi="Consolas"/>
+          <w:color w:val="808080"/>
+        </w:rPr>
+        <w:t xml:space="preserve">//prima </w:t>
+      </w:r>
+      <w:proofErr w:type="spellStart"/>
+      <w:r>
+        <w:rPr>
+          <w:rFonts w:ascii="Consolas" w:hAnsi="Consolas"/>
+          <w:color w:val="808080"/>
+        </w:rPr>
+        <w:t>incercare</w:t>
+      </w:r>
+      <w:proofErr w:type="spellEnd"/>
+      <w:r>
+        <w:rPr>
+          <w:rFonts w:ascii="Consolas" w:hAnsi="Consolas"/>
+          <w:color w:val="808080"/>
+        </w:rPr>
+        <w:t xml:space="preserve"> </w:t>
+      </w:r>
+      <w:proofErr w:type="spellStart"/>
+      <w:r>
+        <w:rPr>
+          <w:rFonts w:ascii="Consolas" w:hAnsi="Consolas"/>
+          <w:color w:val="808080"/>
+        </w:rPr>
+        <w:t>si</w:t>
+      </w:r>
+      <w:proofErr w:type="spellEnd"/>
+      <w:r>
+        <w:rPr>
+          <w:rFonts w:ascii="Consolas" w:hAnsi="Consolas"/>
+          <w:color w:val="808080"/>
+        </w:rPr>
+        <w:t xml:space="preserve"> 3 </w:t>
+      </w:r>
+      <w:proofErr w:type="spellStart"/>
+      <w:r>
+        <w:rPr>
+          <w:rFonts w:ascii="Consolas" w:hAnsi="Consolas"/>
+          <w:color w:val="808080"/>
+        </w:rPr>
+        <w:t>reluari</w:t>
+      </w:r>
+      <w:proofErr w:type="spellEnd"/>
     </w:p>
     <w:p>
       <w:pPr>
@@ -4408,1039 +5283,10 @@
           <w:sz w:val="20"/>
           <w:szCs w:val="20"/>
         </w:rPr>
-        <w:t xml:space="preserve">import </w:t>
-      </w:r>
-      <w:proofErr w:type="spellStart"/>
-      <w:r>
-        <w:rPr>
-          <w:rFonts w:ascii="Consolas" w:eastAsia="Times New Roman" w:hAnsi="Consolas" w:cs="Courier New"/>
-          <w:color w:val="A9B7C6"/>
-          <w:sz w:val="20"/>
-          <w:szCs w:val="20"/>
-        </w:rPr>
-        <w:t>java.util.Random</w:t>
-      </w:r>
-      <w:proofErr w:type="spellEnd"/>
-      <w:r>
-        <w:rPr>
-          <w:rFonts w:ascii="Consolas" w:eastAsia="Times New Roman" w:hAnsi="Consolas" w:cs="Courier New"/>
-          <w:color w:val="CC7832"/>
-          <w:sz w:val="20"/>
-          <w:szCs w:val="20"/>
-        </w:rPr>
-        <w:t>;</w:t>
-      </w:r>
-      <w:r>
-        <w:rPr>
-          <w:rFonts w:ascii="Consolas" w:eastAsia="Times New Roman" w:hAnsi="Consolas" w:cs="Courier New"/>
-          <w:color w:val="CC7832"/>
-          <w:sz w:val="20"/>
-          <w:szCs w:val="20"/>
-        </w:rPr>
-        <w:br/>
-        <w:t xml:space="preserve">import </w:t>
-      </w:r>
-      <w:proofErr w:type="spellStart"/>
-      <w:r>
-        <w:rPr>
-          <w:rFonts w:ascii="Consolas" w:eastAsia="Times New Roman" w:hAnsi="Consolas" w:cs="Courier New"/>
-          <w:color w:val="A9B7C6"/>
-          <w:sz w:val="20"/>
-          <w:szCs w:val="20"/>
-        </w:rPr>
-        <w:t>java.util.Scanner</w:t>
-      </w:r>
-      <w:proofErr w:type="spellEnd"/>
-      <w:r>
-        <w:rPr>
-          <w:rFonts w:ascii="Consolas" w:eastAsia="Times New Roman" w:hAnsi="Consolas" w:cs="Courier New"/>
-          <w:color w:val="CC7832"/>
-          <w:sz w:val="20"/>
-          <w:szCs w:val="20"/>
-        </w:rPr>
-        <w:t>;</w:t>
-      </w:r>
-      <w:r>
-        <w:rPr>
-          <w:rFonts w:ascii="Consolas" w:eastAsia="Times New Roman" w:hAnsi="Consolas" w:cs="Courier New"/>
-          <w:color w:val="CC7832"/>
-          <w:sz w:val="20"/>
-          <w:szCs w:val="20"/>
-        </w:rPr>
-        <w:br/>
-      </w:r>
-      <w:r>
-        <w:rPr>
-          <w:rFonts w:ascii="Consolas" w:eastAsia="Times New Roman" w:hAnsi="Consolas" w:cs="Courier New"/>
-          <w:color w:val="CC7832"/>
-          <w:sz w:val="20"/>
-          <w:szCs w:val="20"/>
-        </w:rPr>
-        <w:br/>
-        <w:t xml:space="preserve">public class </w:t>
-      </w:r>
-      <w:proofErr w:type="spellStart"/>
-      <w:r>
-        <w:rPr>
-          <w:rFonts w:ascii="Consolas" w:eastAsia="Times New Roman" w:hAnsi="Consolas" w:cs="Courier New"/>
-          <w:color w:val="A9B7C6"/>
-          <w:sz w:val="20"/>
-          <w:szCs w:val="20"/>
-        </w:rPr>
-        <w:t>GuessNo</w:t>
-      </w:r>
-      <w:proofErr w:type="spellEnd"/>
-      <w:r>
-        <w:rPr>
-          <w:rFonts w:ascii="Consolas" w:eastAsia="Times New Roman" w:hAnsi="Consolas" w:cs="Courier New"/>
-          <w:color w:val="A9B7C6"/>
-          <w:sz w:val="20"/>
-          <w:szCs w:val="20"/>
-        </w:rPr>
-        <w:t xml:space="preserve"> {</w:t>
-      </w:r>
-      <w:r>
-        <w:rPr>
-          <w:rFonts w:ascii="Consolas" w:eastAsia="Times New Roman" w:hAnsi="Consolas" w:cs="Courier New"/>
-          <w:color w:val="A9B7C6"/>
-          <w:sz w:val="20"/>
-          <w:szCs w:val="20"/>
-        </w:rPr>
-        <w:br/>
-        <w:t xml:space="preserve">    </w:t>
-      </w:r>
-      <w:r>
-        <w:rPr>
-          <w:rFonts w:ascii="Consolas" w:eastAsia="Times New Roman" w:hAnsi="Consolas" w:cs="Courier New"/>
-          <w:color w:val="CC7832"/>
-          <w:sz w:val="20"/>
-          <w:szCs w:val="20"/>
-        </w:rPr>
-        <w:t xml:space="preserve">public static void </w:t>
-      </w:r>
-      <w:r>
-        <w:rPr>
-          <w:rFonts w:ascii="Consolas" w:eastAsia="Times New Roman" w:hAnsi="Consolas" w:cs="Courier New"/>
-          <w:color w:val="FFC66D"/>
-          <w:sz w:val="20"/>
-          <w:szCs w:val="20"/>
-        </w:rPr>
-        <w:t>main</w:t>
-      </w:r>
-      <w:r>
-        <w:rPr>
-          <w:rFonts w:ascii="Consolas" w:eastAsia="Times New Roman" w:hAnsi="Consolas" w:cs="Courier New"/>
-          <w:color w:val="A9B7C6"/>
-          <w:sz w:val="20"/>
-          <w:szCs w:val="20"/>
-        </w:rPr>
-        <w:t xml:space="preserve">(String[] </w:t>
-      </w:r>
-      <w:proofErr w:type="spellStart"/>
-      <w:r>
-        <w:rPr>
-          <w:rFonts w:ascii="Consolas" w:eastAsia="Times New Roman" w:hAnsi="Consolas" w:cs="Courier New"/>
-          <w:color w:val="A9B7C6"/>
-          <w:sz w:val="20"/>
-          <w:szCs w:val="20"/>
-        </w:rPr>
-        <w:t>args</w:t>
-      </w:r>
-      <w:proofErr w:type="spellEnd"/>
-      <w:r>
-        <w:rPr>
-          <w:rFonts w:ascii="Consolas" w:eastAsia="Times New Roman" w:hAnsi="Consolas" w:cs="Courier New"/>
-          <w:color w:val="A9B7C6"/>
-          <w:sz w:val="20"/>
-          <w:szCs w:val="20"/>
-        </w:rPr>
-        <w:t>) {</w:t>
-      </w:r>
-      <w:r>
-        <w:rPr>
-          <w:rFonts w:ascii="Consolas" w:eastAsia="Times New Roman" w:hAnsi="Consolas" w:cs="Courier New"/>
-          <w:color w:val="A9B7C6"/>
-          <w:sz w:val="20"/>
-          <w:szCs w:val="20"/>
-        </w:rPr>
-        <w:br/>
-        <w:t xml:space="preserve">        Scanner </w:t>
-      </w:r>
-      <w:proofErr w:type="spellStart"/>
-      <w:r>
-        <w:rPr>
-          <w:rFonts w:ascii="Consolas" w:eastAsia="Times New Roman" w:hAnsi="Consolas" w:cs="Courier New"/>
-          <w:color w:val="A9B7C6"/>
-          <w:sz w:val="20"/>
-          <w:szCs w:val="20"/>
-        </w:rPr>
-        <w:t>myInput</w:t>
-      </w:r>
-      <w:proofErr w:type="spellEnd"/>
-      <w:r>
-        <w:rPr>
-          <w:rFonts w:ascii="Consolas" w:eastAsia="Times New Roman" w:hAnsi="Consolas" w:cs="Courier New"/>
-          <w:color w:val="A9B7C6"/>
-          <w:sz w:val="20"/>
-          <w:szCs w:val="20"/>
-        </w:rPr>
-        <w:t xml:space="preserve"> = </w:t>
-      </w:r>
-      <w:r>
-        <w:rPr>
-          <w:rFonts w:ascii="Consolas" w:eastAsia="Times New Roman" w:hAnsi="Consolas" w:cs="Courier New"/>
-          <w:color w:val="CC7832"/>
-          <w:sz w:val="20"/>
-          <w:szCs w:val="20"/>
-        </w:rPr>
-        <w:t xml:space="preserve">new </w:t>
-      </w:r>
-      <w:r>
-        <w:rPr>
-          <w:rFonts w:ascii="Consolas" w:eastAsia="Times New Roman" w:hAnsi="Consolas" w:cs="Courier New"/>
-          <w:color w:val="A9B7C6"/>
-          <w:sz w:val="20"/>
-          <w:szCs w:val="20"/>
-        </w:rPr>
-        <w:t>Scanner(System.</w:t>
-      </w:r>
-      <w:r>
-        <w:rPr>
-          <w:rFonts w:ascii="Consolas" w:eastAsia="Times New Roman" w:hAnsi="Consolas" w:cs="Courier New"/>
-          <w:i/>
-          <w:iCs/>
-          <w:color w:val="9876AA"/>
-          <w:sz w:val="20"/>
-          <w:szCs w:val="20"/>
-        </w:rPr>
-        <w:t>in</w:t>
-      </w:r>
-      <w:r>
-        <w:rPr>
-          <w:rFonts w:ascii="Consolas" w:eastAsia="Times New Roman" w:hAnsi="Consolas" w:cs="Courier New"/>
-          <w:color w:val="A9B7C6"/>
-          <w:sz w:val="20"/>
-          <w:szCs w:val="20"/>
-        </w:rPr>
-        <w:t>)</w:t>
-      </w:r>
-      <w:r>
-        <w:rPr>
-          <w:rFonts w:ascii="Consolas" w:eastAsia="Times New Roman" w:hAnsi="Consolas" w:cs="Courier New"/>
-          <w:color w:val="CC7832"/>
-          <w:sz w:val="20"/>
-          <w:szCs w:val="20"/>
-        </w:rPr>
-        <w:t>;</w:t>
-      </w:r>
-      <w:r>
-        <w:rPr>
-          <w:rFonts w:ascii="Consolas" w:eastAsia="Times New Roman" w:hAnsi="Consolas" w:cs="Courier New"/>
-          <w:color w:val="CC7832"/>
-          <w:sz w:val="20"/>
-          <w:szCs w:val="20"/>
-        </w:rPr>
-        <w:br/>
-        <w:t xml:space="preserve">        </w:t>
-      </w:r>
-      <w:proofErr w:type="spellStart"/>
-      <w:r>
-        <w:rPr>
-          <w:rFonts w:ascii="Consolas" w:eastAsia="Times New Roman" w:hAnsi="Consolas" w:cs="Courier New"/>
-          <w:color w:val="A9B7C6"/>
-          <w:sz w:val="20"/>
-          <w:szCs w:val="20"/>
-        </w:rPr>
-        <w:t>System.</w:t>
-      </w:r>
-      <w:r>
-        <w:rPr>
-          <w:rFonts w:ascii="Consolas" w:eastAsia="Times New Roman" w:hAnsi="Consolas" w:cs="Courier New"/>
-          <w:i/>
-          <w:iCs/>
-          <w:color w:val="9876AA"/>
-          <w:sz w:val="20"/>
-          <w:szCs w:val="20"/>
-        </w:rPr>
-        <w:t>out</w:t>
-      </w:r>
-      <w:r>
-        <w:rPr>
-          <w:rFonts w:ascii="Consolas" w:eastAsia="Times New Roman" w:hAnsi="Consolas" w:cs="Courier New"/>
-          <w:color w:val="A9B7C6"/>
-          <w:sz w:val="20"/>
-          <w:szCs w:val="20"/>
-        </w:rPr>
-        <w:t>.println</w:t>
-      </w:r>
-      <w:proofErr w:type="spellEnd"/>
-      <w:r>
-        <w:rPr>
-          <w:rFonts w:ascii="Consolas" w:eastAsia="Times New Roman" w:hAnsi="Consolas" w:cs="Courier New"/>
-          <w:color w:val="A9B7C6"/>
-          <w:sz w:val="20"/>
-          <w:szCs w:val="20"/>
-        </w:rPr>
-        <w:t>(</w:t>
-      </w:r>
-      <w:r>
-        <w:rPr>
-          <w:rFonts w:ascii="Consolas" w:eastAsia="Times New Roman" w:hAnsi="Consolas" w:cs="Courier New"/>
-          <w:color w:val="6A8759"/>
-          <w:sz w:val="20"/>
-          <w:szCs w:val="20"/>
-        </w:rPr>
-        <w:t>"</w:t>
-      </w:r>
-      <w:proofErr w:type="spellStart"/>
-      <w:r>
-        <w:rPr>
-          <w:rFonts w:ascii="Consolas" w:eastAsia="Times New Roman" w:hAnsi="Consolas" w:cs="Courier New"/>
-          <w:color w:val="6A8759"/>
-          <w:sz w:val="20"/>
-          <w:szCs w:val="20"/>
-        </w:rPr>
-        <w:t>Numarul</w:t>
-      </w:r>
-      <w:proofErr w:type="spellEnd"/>
-      <w:r>
-        <w:rPr>
-          <w:rFonts w:ascii="Consolas" w:eastAsia="Times New Roman" w:hAnsi="Consolas" w:cs="Courier New"/>
-          <w:color w:val="6A8759"/>
-          <w:sz w:val="20"/>
-          <w:szCs w:val="20"/>
-        </w:rPr>
-        <w:t xml:space="preserve"> random cred ca </w:t>
-      </w:r>
-      <w:proofErr w:type="spellStart"/>
-      <w:r>
-        <w:rPr>
-          <w:rFonts w:ascii="Consolas" w:eastAsia="Times New Roman" w:hAnsi="Consolas" w:cs="Courier New"/>
-          <w:color w:val="6A8759"/>
-          <w:sz w:val="20"/>
-          <w:szCs w:val="20"/>
-        </w:rPr>
-        <w:t>este</w:t>
-      </w:r>
-      <w:proofErr w:type="spellEnd"/>
-      <w:r>
-        <w:rPr>
-          <w:rFonts w:ascii="Consolas" w:eastAsia="Times New Roman" w:hAnsi="Consolas" w:cs="Courier New"/>
-          <w:color w:val="6A8759"/>
-          <w:sz w:val="20"/>
-          <w:szCs w:val="20"/>
-        </w:rPr>
-        <w:t>: "</w:t>
-      </w:r>
-      <w:r>
-        <w:rPr>
-          <w:rFonts w:ascii="Consolas" w:eastAsia="Times New Roman" w:hAnsi="Consolas" w:cs="Courier New"/>
-          <w:color w:val="A9B7C6"/>
-          <w:sz w:val="20"/>
-          <w:szCs w:val="20"/>
-        </w:rPr>
-        <w:t>)</w:t>
-      </w:r>
-      <w:r>
-        <w:rPr>
-          <w:rFonts w:ascii="Consolas" w:eastAsia="Times New Roman" w:hAnsi="Consolas" w:cs="Courier New"/>
-          <w:color w:val="CC7832"/>
-          <w:sz w:val="20"/>
-          <w:szCs w:val="20"/>
-        </w:rPr>
-        <w:t>;</w:t>
-      </w:r>
-      <w:r>
-        <w:rPr>
-          <w:rFonts w:ascii="Consolas" w:eastAsia="Times New Roman" w:hAnsi="Consolas" w:cs="Courier New"/>
-          <w:color w:val="CC7832"/>
-          <w:sz w:val="20"/>
-          <w:szCs w:val="20"/>
-        </w:rPr>
-        <w:br/>
-        <w:t xml:space="preserve">        int </w:t>
-      </w:r>
-      <w:proofErr w:type="spellStart"/>
-      <w:r>
-        <w:rPr>
-          <w:rFonts w:ascii="Consolas" w:eastAsia="Times New Roman" w:hAnsi="Consolas" w:cs="Courier New"/>
-          <w:color w:val="A9B7C6"/>
-          <w:sz w:val="20"/>
-          <w:szCs w:val="20"/>
-        </w:rPr>
-        <w:t>myNumber</w:t>
-      </w:r>
-      <w:proofErr w:type="spellEnd"/>
-      <w:r>
-        <w:rPr>
-          <w:rFonts w:ascii="Consolas" w:eastAsia="Times New Roman" w:hAnsi="Consolas" w:cs="Courier New"/>
-          <w:color w:val="A9B7C6"/>
-          <w:sz w:val="20"/>
-          <w:szCs w:val="20"/>
-        </w:rPr>
-        <w:t xml:space="preserve"> = </w:t>
-      </w:r>
-      <w:proofErr w:type="spellStart"/>
-      <w:r>
-        <w:rPr>
-          <w:rFonts w:ascii="Consolas" w:eastAsia="Times New Roman" w:hAnsi="Consolas" w:cs="Courier New"/>
-          <w:color w:val="A9B7C6"/>
-          <w:sz w:val="20"/>
-          <w:szCs w:val="20"/>
-        </w:rPr>
-        <w:t>myInput.nextInt</w:t>
-      </w:r>
-      <w:proofErr w:type="spellEnd"/>
-      <w:r>
-        <w:rPr>
-          <w:rFonts w:ascii="Consolas" w:eastAsia="Times New Roman" w:hAnsi="Consolas" w:cs="Courier New"/>
-          <w:color w:val="A9B7C6"/>
-          <w:sz w:val="20"/>
-          <w:szCs w:val="20"/>
-        </w:rPr>
-        <w:t>()</w:t>
-      </w:r>
-      <w:r>
-        <w:rPr>
-          <w:rFonts w:ascii="Consolas" w:eastAsia="Times New Roman" w:hAnsi="Consolas" w:cs="Courier New"/>
-          <w:color w:val="CC7832"/>
-          <w:sz w:val="20"/>
-          <w:szCs w:val="20"/>
-        </w:rPr>
-        <w:t>;</w:t>
-      </w:r>
-      <w:r>
-        <w:rPr>
-          <w:rFonts w:ascii="Consolas" w:eastAsia="Times New Roman" w:hAnsi="Consolas" w:cs="Courier New"/>
-          <w:color w:val="CC7832"/>
-          <w:sz w:val="20"/>
-          <w:szCs w:val="20"/>
-        </w:rPr>
-        <w:br/>
-      </w:r>
-      <w:r>
-        <w:rPr>
-          <w:rFonts w:ascii="Consolas" w:eastAsia="Times New Roman" w:hAnsi="Consolas" w:cs="Courier New"/>
-          <w:color w:val="CC7832"/>
-          <w:sz w:val="20"/>
-          <w:szCs w:val="20"/>
-        </w:rPr>
-        <w:br/>
-        <w:t xml:space="preserve">        </w:t>
-      </w:r>
-      <w:r>
-        <w:rPr>
-          <w:rFonts w:ascii="Consolas" w:eastAsia="Times New Roman" w:hAnsi="Consolas" w:cs="Courier New"/>
-          <w:color w:val="808080"/>
-          <w:sz w:val="20"/>
-          <w:szCs w:val="20"/>
-        </w:rPr>
-        <w:t xml:space="preserve">// </w:t>
-      </w:r>
-      <w:proofErr w:type="spellStart"/>
-      <w:r>
-        <w:rPr>
-          <w:rFonts w:ascii="Consolas" w:eastAsia="Times New Roman" w:hAnsi="Consolas" w:cs="Courier New"/>
-          <w:color w:val="808080"/>
-          <w:sz w:val="20"/>
-          <w:szCs w:val="20"/>
-        </w:rPr>
-        <w:t>System.out.println</w:t>
-      </w:r>
-      <w:proofErr w:type="spellEnd"/>
-      <w:r>
-        <w:rPr>
-          <w:rFonts w:ascii="Consolas" w:eastAsia="Times New Roman" w:hAnsi="Consolas" w:cs="Courier New"/>
-          <w:color w:val="808080"/>
-          <w:sz w:val="20"/>
-          <w:szCs w:val="20"/>
-        </w:rPr>
-        <w:t>("</w:t>
-      </w:r>
-      <w:proofErr w:type="spellStart"/>
-      <w:r>
-        <w:rPr>
-          <w:rFonts w:ascii="Consolas" w:eastAsia="Times New Roman" w:hAnsi="Consolas" w:cs="Courier New"/>
-          <w:color w:val="808080"/>
-          <w:sz w:val="20"/>
-          <w:szCs w:val="20"/>
-        </w:rPr>
-        <w:t>Numarul</w:t>
-      </w:r>
-      <w:proofErr w:type="spellEnd"/>
-      <w:r>
-        <w:rPr>
-          <w:rFonts w:ascii="Consolas" w:eastAsia="Times New Roman" w:hAnsi="Consolas" w:cs="Courier New"/>
-          <w:color w:val="808080"/>
-          <w:sz w:val="20"/>
-          <w:szCs w:val="20"/>
-        </w:rPr>
-        <w:t xml:space="preserve"> </w:t>
-      </w:r>
-      <w:proofErr w:type="spellStart"/>
-      <w:r>
-        <w:rPr>
-          <w:rFonts w:ascii="Consolas" w:eastAsia="Times New Roman" w:hAnsi="Consolas" w:cs="Courier New"/>
-          <w:color w:val="808080"/>
-          <w:sz w:val="20"/>
-          <w:szCs w:val="20"/>
-        </w:rPr>
-        <w:t>introdus</w:t>
-      </w:r>
-      <w:proofErr w:type="spellEnd"/>
-      <w:r>
-        <w:rPr>
-          <w:rFonts w:ascii="Consolas" w:eastAsia="Times New Roman" w:hAnsi="Consolas" w:cs="Courier New"/>
-          <w:color w:val="808080"/>
-          <w:sz w:val="20"/>
-          <w:szCs w:val="20"/>
-        </w:rPr>
-        <w:t xml:space="preserve"> de </w:t>
-      </w:r>
-      <w:proofErr w:type="spellStart"/>
-      <w:r>
-        <w:rPr>
-          <w:rFonts w:ascii="Consolas" w:eastAsia="Times New Roman" w:hAnsi="Consolas" w:cs="Courier New"/>
-          <w:color w:val="808080"/>
-          <w:sz w:val="20"/>
-          <w:szCs w:val="20"/>
-        </w:rPr>
-        <w:t>utilizator</w:t>
-      </w:r>
-      <w:proofErr w:type="spellEnd"/>
-      <w:r>
-        <w:rPr>
-          <w:rFonts w:ascii="Consolas" w:eastAsia="Times New Roman" w:hAnsi="Consolas" w:cs="Courier New"/>
-          <w:color w:val="808080"/>
-          <w:sz w:val="20"/>
-          <w:szCs w:val="20"/>
-        </w:rPr>
-        <w:t xml:space="preserve"> </w:t>
-      </w:r>
-      <w:proofErr w:type="spellStart"/>
-      <w:r>
-        <w:rPr>
-          <w:rFonts w:ascii="Consolas" w:eastAsia="Times New Roman" w:hAnsi="Consolas" w:cs="Courier New"/>
-          <w:color w:val="808080"/>
-          <w:sz w:val="20"/>
-          <w:szCs w:val="20"/>
-        </w:rPr>
-        <w:t>este</w:t>
-      </w:r>
-      <w:proofErr w:type="spellEnd"/>
-      <w:r>
-        <w:rPr>
-          <w:rFonts w:ascii="Consolas" w:eastAsia="Times New Roman" w:hAnsi="Consolas" w:cs="Courier New"/>
-          <w:color w:val="808080"/>
-          <w:sz w:val="20"/>
-          <w:szCs w:val="20"/>
-        </w:rPr>
-        <w:t xml:space="preserve">: " + </w:t>
-      </w:r>
-      <w:proofErr w:type="spellStart"/>
-      <w:r>
-        <w:rPr>
-          <w:rFonts w:ascii="Consolas" w:eastAsia="Times New Roman" w:hAnsi="Consolas" w:cs="Courier New"/>
-          <w:color w:val="808080"/>
-          <w:sz w:val="20"/>
-          <w:szCs w:val="20"/>
-        </w:rPr>
-        <w:t>myNumber</w:t>
-      </w:r>
-      <w:proofErr w:type="spellEnd"/>
-      <w:r>
-        <w:rPr>
-          <w:rFonts w:ascii="Consolas" w:eastAsia="Times New Roman" w:hAnsi="Consolas" w:cs="Courier New"/>
-          <w:color w:val="808080"/>
-          <w:sz w:val="20"/>
-          <w:szCs w:val="20"/>
-        </w:rPr>
-        <w:t>);</w:t>
-      </w:r>
-      <w:r>
-        <w:rPr>
-          <w:rFonts w:ascii="Consolas" w:eastAsia="Times New Roman" w:hAnsi="Consolas" w:cs="Courier New"/>
-          <w:color w:val="808080"/>
-          <w:sz w:val="20"/>
-          <w:szCs w:val="20"/>
-        </w:rPr>
-        <w:br/>
-      </w:r>
-      <w:r>
-        <w:rPr>
-          <w:rFonts w:ascii="Consolas" w:eastAsia="Times New Roman" w:hAnsi="Consolas" w:cs="Courier New"/>
-          <w:color w:val="808080"/>
-          <w:sz w:val="20"/>
-          <w:szCs w:val="20"/>
-        </w:rPr>
-        <w:br/>
-        <w:t xml:space="preserve">        </w:t>
-      </w:r>
-      <w:r>
-        <w:rPr>
-          <w:rFonts w:ascii="Consolas" w:eastAsia="Times New Roman" w:hAnsi="Consolas" w:cs="Courier New"/>
-          <w:color w:val="A9B7C6"/>
-          <w:sz w:val="20"/>
-          <w:szCs w:val="20"/>
-        </w:rPr>
-        <w:t xml:space="preserve">Random rand = </w:t>
-      </w:r>
-      <w:r>
-        <w:rPr>
-          <w:rFonts w:ascii="Consolas" w:eastAsia="Times New Roman" w:hAnsi="Consolas" w:cs="Courier New"/>
-          <w:color w:val="CC7832"/>
-          <w:sz w:val="20"/>
-          <w:szCs w:val="20"/>
-        </w:rPr>
-        <w:t xml:space="preserve">new </w:t>
-      </w:r>
-      <w:r>
-        <w:rPr>
-          <w:rFonts w:ascii="Consolas" w:eastAsia="Times New Roman" w:hAnsi="Consolas" w:cs="Courier New"/>
-          <w:color w:val="A9B7C6"/>
-          <w:sz w:val="20"/>
-          <w:szCs w:val="20"/>
-        </w:rPr>
-        <w:t>Random()</w:t>
-      </w:r>
-      <w:r>
-        <w:rPr>
-          <w:rFonts w:ascii="Consolas" w:eastAsia="Times New Roman" w:hAnsi="Consolas" w:cs="Courier New"/>
-          <w:color w:val="CC7832"/>
-          <w:sz w:val="20"/>
-          <w:szCs w:val="20"/>
-        </w:rPr>
-        <w:t>;</w:t>
-      </w:r>
-      <w:r>
-        <w:rPr>
-          <w:rFonts w:ascii="Consolas" w:eastAsia="Times New Roman" w:hAnsi="Consolas" w:cs="Courier New"/>
-          <w:color w:val="CC7832"/>
-          <w:sz w:val="20"/>
-          <w:szCs w:val="20"/>
-        </w:rPr>
-        <w:br/>
-        <w:t xml:space="preserve">        int </w:t>
-      </w:r>
-      <w:proofErr w:type="spellStart"/>
-      <w:r>
-        <w:rPr>
-          <w:rFonts w:ascii="Consolas" w:eastAsia="Times New Roman" w:hAnsi="Consolas" w:cs="Courier New"/>
-          <w:color w:val="A9B7C6"/>
-          <w:sz w:val="20"/>
-          <w:szCs w:val="20"/>
-        </w:rPr>
-        <w:t>randomNumber</w:t>
-      </w:r>
-      <w:proofErr w:type="spellEnd"/>
-      <w:r>
-        <w:rPr>
-          <w:rFonts w:ascii="Consolas" w:eastAsia="Times New Roman" w:hAnsi="Consolas" w:cs="Courier New"/>
-          <w:color w:val="A9B7C6"/>
-          <w:sz w:val="20"/>
-          <w:szCs w:val="20"/>
-        </w:rPr>
-        <w:t xml:space="preserve"> = </w:t>
-      </w:r>
-      <w:proofErr w:type="spellStart"/>
-      <w:r>
-        <w:rPr>
-          <w:rFonts w:ascii="Consolas" w:eastAsia="Times New Roman" w:hAnsi="Consolas" w:cs="Courier New"/>
-          <w:color w:val="A9B7C6"/>
-          <w:sz w:val="20"/>
-          <w:szCs w:val="20"/>
-        </w:rPr>
-        <w:t>rand.nextInt</w:t>
-      </w:r>
-      <w:proofErr w:type="spellEnd"/>
-      <w:r>
-        <w:rPr>
-          <w:rFonts w:ascii="Consolas" w:eastAsia="Times New Roman" w:hAnsi="Consolas" w:cs="Courier New"/>
-          <w:color w:val="A9B7C6"/>
-          <w:sz w:val="20"/>
-          <w:szCs w:val="20"/>
-        </w:rPr>
-        <w:t>(</w:t>
-      </w:r>
-      <w:r>
-        <w:rPr>
-          <w:rFonts w:ascii="Consolas" w:eastAsia="Times New Roman" w:hAnsi="Consolas" w:cs="Courier New"/>
-          <w:color w:val="6897BB"/>
-          <w:sz w:val="20"/>
-          <w:szCs w:val="20"/>
-        </w:rPr>
-        <w:t>10</w:t>
-      </w:r>
-      <w:r>
-        <w:rPr>
-          <w:rFonts w:ascii="Consolas" w:eastAsia="Times New Roman" w:hAnsi="Consolas" w:cs="Courier New"/>
-          <w:color w:val="A9B7C6"/>
-          <w:sz w:val="20"/>
-          <w:szCs w:val="20"/>
-        </w:rPr>
-        <w:t>)</w:t>
-      </w:r>
-      <w:r>
-        <w:rPr>
-          <w:rFonts w:ascii="Consolas" w:eastAsia="Times New Roman" w:hAnsi="Consolas" w:cs="Courier New"/>
-          <w:color w:val="CC7832"/>
-          <w:sz w:val="20"/>
-          <w:szCs w:val="20"/>
-        </w:rPr>
-        <w:t xml:space="preserve">;     </w:t>
-      </w:r>
-      <w:r>
-        <w:rPr>
-          <w:rFonts w:ascii="Consolas" w:eastAsia="Times New Roman" w:hAnsi="Consolas" w:cs="Courier New"/>
-          <w:color w:val="808080"/>
-          <w:sz w:val="20"/>
-          <w:szCs w:val="20"/>
-        </w:rPr>
-        <w:t xml:space="preserve">//am </w:t>
-      </w:r>
-      <w:proofErr w:type="spellStart"/>
-      <w:r>
-        <w:rPr>
-          <w:rFonts w:ascii="Consolas" w:eastAsia="Times New Roman" w:hAnsi="Consolas" w:cs="Courier New"/>
-          <w:color w:val="808080"/>
-          <w:sz w:val="20"/>
-          <w:szCs w:val="20"/>
-        </w:rPr>
-        <w:t>dat</w:t>
-      </w:r>
-      <w:proofErr w:type="spellEnd"/>
-      <w:r>
-        <w:rPr>
-          <w:rFonts w:ascii="Consolas" w:eastAsia="Times New Roman" w:hAnsi="Consolas" w:cs="Courier New"/>
-          <w:color w:val="808080"/>
-          <w:sz w:val="20"/>
-          <w:szCs w:val="20"/>
-        </w:rPr>
-        <w:t xml:space="preserve"> o </w:t>
-      </w:r>
-      <w:proofErr w:type="spellStart"/>
-      <w:r>
-        <w:rPr>
-          <w:rFonts w:ascii="Consolas" w:eastAsia="Times New Roman" w:hAnsi="Consolas" w:cs="Courier New"/>
-          <w:color w:val="808080"/>
-          <w:sz w:val="20"/>
-          <w:szCs w:val="20"/>
-        </w:rPr>
-        <w:t>limita</w:t>
-      </w:r>
-      <w:proofErr w:type="spellEnd"/>
-      <w:r>
-        <w:rPr>
-          <w:rFonts w:ascii="Consolas" w:eastAsia="Times New Roman" w:hAnsi="Consolas" w:cs="Courier New"/>
-          <w:color w:val="808080"/>
-          <w:sz w:val="20"/>
-          <w:szCs w:val="20"/>
-        </w:rPr>
-        <w:t xml:space="preserve"> </w:t>
-      </w:r>
-      <w:proofErr w:type="spellStart"/>
-      <w:r>
-        <w:rPr>
-          <w:rFonts w:ascii="Consolas" w:eastAsia="Times New Roman" w:hAnsi="Consolas" w:cs="Courier New"/>
-          <w:color w:val="808080"/>
-          <w:sz w:val="20"/>
-          <w:szCs w:val="20"/>
-        </w:rPr>
-        <w:t>pentru</w:t>
-      </w:r>
-      <w:proofErr w:type="spellEnd"/>
-      <w:r>
-        <w:rPr>
-          <w:rFonts w:ascii="Consolas" w:eastAsia="Times New Roman" w:hAnsi="Consolas" w:cs="Courier New"/>
-          <w:color w:val="808080"/>
-          <w:sz w:val="20"/>
-          <w:szCs w:val="20"/>
-        </w:rPr>
-        <w:t xml:space="preserve"> a </w:t>
-      </w:r>
-      <w:proofErr w:type="spellStart"/>
-      <w:r>
-        <w:rPr>
-          <w:rFonts w:ascii="Consolas" w:eastAsia="Times New Roman" w:hAnsi="Consolas" w:cs="Courier New"/>
-          <w:color w:val="808080"/>
-          <w:sz w:val="20"/>
-          <w:szCs w:val="20"/>
-        </w:rPr>
-        <w:t>nu</w:t>
-      </w:r>
-      <w:proofErr w:type="spellEnd"/>
-      <w:r>
-        <w:rPr>
-          <w:rFonts w:ascii="Consolas" w:eastAsia="Times New Roman" w:hAnsi="Consolas" w:cs="Courier New"/>
-          <w:color w:val="808080"/>
-          <w:sz w:val="20"/>
-          <w:szCs w:val="20"/>
-        </w:rPr>
-        <w:t xml:space="preserve"> general </w:t>
-      </w:r>
-      <w:proofErr w:type="spellStart"/>
-      <w:r>
-        <w:rPr>
-          <w:rFonts w:ascii="Consolas" w:eastAsia="Times New Roman" w:hAnsi="Consolas" w:cs="Courier New"/>
-          <w:color w:val="808080"/>
-          <w:sz w:val="20"/>
-          <w:szCs w:val="20"/>
-        </w:rPr>
-        <w:t>numere</w:t>
-      </w:r>
-      <w:proofErr w:type="spellEnd"/>
-      <w:r>
-        <w:rPr>
-          <w:rFonts w:ascii="Consolas" w:eastAsia="Times New Roman" w:hAnsi="Consolas" w:cs="Courier New"/>
-          <w:color w:val="808080"/>
-          <w:sz w:val="20"/>
-          <w:szCs w:val="20"/>
-        </w:rPr>
-        <w:t xml:space="preserve"> </w:t>
-      </w:r>
-      <w:proofErr w:type="spellStart"/>
-      <w:r>
-        <w:rPr>
-          <w:rFonts w:ascii="Consolas" w:eastAsia="Times New Roman" w:hAnsi="Consolas" w:cs="Courier New"/>
-          <w:color w:val="808080"/>
-          <w:sz w:val="20"/>
-          <w:szCs w:val="20"/>
-        </w:rPr>
-        <w:t>prea</w:t>
-      </w:r>
-      <w:proofErr w:type="spellEnd"/>
-      <w:r>
-        <w:rPr>
-          <w:rFonts w:ascii="Consolas" w:eastAsia="Times New Roman" w:hAnsi="Consolas" w:cs="Courier New"/>
-          <w:color w:val="808080"/>
-          <w:sz w:val="20"/>
-          <w:szCs w:val="20"/>
-        </w:rPr>
-        <w:t xml:space="preserve"> </w:t>
-      </w:r>
-      <w:proofErr w:type="spellStart"/>
-      <w:r>
-        <w:rPr>
-          <w:rFonts w:ascii="Consolas" w:eastAsia="Times New Roman" w:hAnsi="Consolas" w:cs="Courier New"/>
-          <w:color w:val="808080"/>
-          <w:sz w:val="20"/>
-          <w:szCs w:val="20"/>
-        </w:rPr>
-        <w:t>mari</w:t>
-      </w:r>
-      <w:proofErr w:type="spellEnd"/>
-      <w:r>
-        <w:rPr>
-          <w:rFonts w:ascii="Consolas" w:eastAsia="Times New Roman" w:hAnsi="Consolas" w:cs="Courier New"/>
-          <w:color w:val="808080"/>
-          <w:sz w:val="20"/>
-          <w:szCs w:val="20"/>
-        </w:rPr>
-        <w:br/>
-        <w:t xml:space="preserve">        </w:t>
-      </w:r>
-      <w:proofErr w:type="spellStart"/>
-      <w:r>
-        <w:rPr>
-          <w:rFonts w:ascii="Consolas" w:eastAsia="Times New Roman" w:hAnsi="Consolas" w:cs="Courier New"/>
-          <w:color w:val="A9B7C6"/>
-          <w:sz w:val="20"/>
-          <w:szCs w:val="20"/>
-        </w:rPr>
-        <w:t>System.</w:t>
-      </w:r>
-      <w:r>
-        <w:rPr>
-          <w:rFonts w:ascii="Consolas" w:eastAsia="Times New Roman" w:hAnsi="Consolas" w:cs="Courier New"/>
-          <w:i/>
-          <w:iCs/>
-          <w:color w:val="9876AA"/>
-          <w:sz w:val="20"/>
-          <w:szCs w:val="20"/>
-        </w:rPr>
-        <w:t>out</w:t>
-      </w:r>
-      <w:r>
-        <w:rPr>
-          <w:rFonts w:ascii="Consolas" w:eastAsia="Times New Roman" w:hAnsi="Consolas" w:cs="Courier New"/>
-          <w:color w:val="A9B7C6"/>
-          <w:sz w:val="20"/>
-          <w:szCs w:val="20"/>
-        </w:rPr>
-        <w:t>.println</w:t>
-      </w:r>
-      <w:proofErr w:type="spellEnd"/>
-      <w:r>
-        <w:rPr>
-          <w:rFonts w:ascii="Consolas" w:eastAsia="Times New Roman" w:hAnsi="Consolas" w:cs="Courier New"/>
-          <w:color w:val="A9B7C6"/>
-          <w:sz w:val="20"/>
-          <w:szCs w:val="20"/>
-        </w:rPr>
-        <w:t>(</w:t>
-      </w:r>
-      <w:r>
-        <w:rPr>
-          <w:rFonts w:ascii="Consolas" w:eastAsia="Times New Roman" w:hAnsi="Consolas" w:cs="Courier New"/>
-          <w:color w:val="6A8759"/>
-          <w:sz w:val="20"/>
-          <w:szCs w:val="20"/>
-        </w:rPr>
-        <w:t>"</w:t>
-      </w:r>
-      <w:proofErr w:type="spellStart"/>
-      <w:r>
-        <w:rPr>
-          <w:rFonts w:ascii="Consolas" w:eastAsia="Times New Roman" w:hAnsi="Consolas" w:cs="Courier New"/>
-          <w:color w:val="6A8759"/>
-          <w:sz w:val="20"/>
-          <w:szCs w:val="20"/>
-        </w:rPr>
-        <w:t>Numarul</w:t>
-      </w:r>
-      <w:proofErr w:type="spellEnd"/>
-      <w:r>
-        <w:rPr>
-          <w:rFonts w:ascii="Consolas" w:eastAsia="Times New Roman" w:hAnsi="Consolas" w:cs="Courier New"/>
-          <w:color w:val="6A8759"/>
-          <w:sz w:val="20"/>
-          <w:szCs w:val="20"/>
-        </w:rPr>
-        <w:t xml:space="preserve"> random </w:t>
-      </w:r>
-      <w:proofErr w:type="spellStart"/>
-      <w:r>
-        <w:rPr>
-          <w:rFonts w:ascii="Consolas" w:eastAsia="Times New Roman" w:hAnsi="Consolas" w:cs="Courier New"/>
-          <w:color w:val="6A8759"/>
-          <w:sz w:val="20"/>
-          <w:szCs w:val="20"/>
-        </w:rPr>
-        <w:t>este</w:t>
-      </w:r>
-      <w:proofErr w:type="spellEnd"/>
-      <w:r>
-        <w:rPr>
-          <w:rFonts w:ascii="Consolas" w:eastAsia="Times New Roman" w:hAnsi="Consolas" w:cs="Courier New"/>
-          <w:color w:val="6A8759"/>
-          <w:sz w:val="20"/>
-          <w:szCs w:val="20"/>
-        </w:rPr>
-        <w:t xml:space="preserve">:" </w:t>
-      </w:r>
-      <w:r>
-        <w:rPr>
-          <w:rFonts w:ascii="Consolas" w:eastAsia="Times New Roman" w:hAnsi="Consolas" w:cs="Courier New"/>
-          <w:color w:val="A9B7C6"/>
-          <w:sz w:val="20"/>
-          <w:szCs w:val="20"/>
-        </w:rPr>
-        <w:t xml:space="preserve">+ </w:t>
-      </w:r>
-      <w:proofErr w:type="spellStart"/>
-      <w:r>
-        <w:rPr>
-          <w:rFonts w:ascii="Consolas" w:eastAsia="Times New Roman" w:hAnsi="Consolas" w:cs="Courier New"/>
-          <w:color w:val="A9B7C6"/>
-          <w:sz w:val="20"/>
-          <w:szCs w:val="20"/>
-        </w:rPr>
-        <w:t>randomNumber</w:t>
-      </w:r>
-      <w:proofErr w:type="spellEnd"/>
-      <w:r>
-        <w:rPr>
-          <w:rFonts w:ascii="Consolas" w:eastAsia="Times New Roman" w:hAnsi="Consolas" w:cs="Courier New"/>
-          <w:color w:val="A9B7C6"/>
-          <w:sz w:val="20"/>
-          <w:szCs w:val="20"/>
-        </w:rPr>
-        <w:t>)</w:t>
-      </w:r>
-      <w:r>
-        <w:rPr>
-          <w:rFonts w:ascii="Consolas" w:eastAsia="Times New Roman" w:hAnsi="Consolas" w:cs="Courier New"/>
-          <w:color w:val="CC7832"/>
-          <w:sz w:val="20"/>
-          <w:szCs w:val="20"/>
-        </w:rPr>
-        <w:t>;</w:t>
-      </w:r>
-      <w:r>
-        <w:rPr>
-          <w:rFonts w:ascii="Consolas" w:eastAsia="Times New Roman" w:hAnsi="Consolas" w:cs="Courier New"/>
-          <w:color w:val="CC7832"/>
-          <w:sz w:val="20"/>
-          <w:szCs w:val="20"/>
-        </w:rPr>
-        <w:br/>
-      </w:r>
-      <w:r>
-        <w:rPr>
-          <w:rFonts w:ascii="Consolas" w:eastAsia="Times New Roman" w:hAnsi="Consolas" w:cs="Courier New"/>
-          <w:color w:val="CC7832"/>
-          <w:sz w:val="20"/>
-          <w:szCs w:val="20"/>
-        </w:rPr>
-        <w:br/>
-        <w:t xml:space="preserve">        int </w:t>
-      </w:r>
-      <w:proofErr w:type="spellStart"/>
-      <w:r>
-        <w:rPr>
-          <w:rFonts w:ascii="Consolas" w:eastAsia="Times New Roman" w:hAnsi="Consolas" w:cs="Courier New"/>
-          <w:color w:val="A9B7C6"/>
-          <w:sz w:val="20"/>
-          <w:szCs w:val="20"/>
-        </w:rPr>
-        <w:t>nrIncercari</w:t>
-      </w:r>
-      <w:proofErr w:type="spellEnd"/>
-      <w:r>
-        <w:rPr>
-          <w:rFonts w:ascii="Consolas" w:eastAsia="Times New Roman" w:hAnsi="Consolas" w:cs="Courier New"/>
-          <w:color w:val="A9B7C6"/>
-          <w:sz w:val="20"/>
-          <w:szCs w:val="20"/>
-        </w:rPr>
-        <w:t xml:space="preserve"> = </w:t>
-      </w:r>
-      <w:r>
-        <w:rPr>
-          <w:rFonts w:ascii="Consolas" w:eastAsia="Times New Roman" w:hAnsi="Consolas" w:cs="Courier New"/>
-          <w:color w:val="6897BB"/>
-          <w:sz w:val="20"/>
-          <w:szCs w:val="20"/>
-        </w:rPr>
-        <w:t>3</w:t>
-      </w:r>
-      <w:r>
-        <w:rPr>
-          <w:rFonts w:ascii="Consolas" w:eastAsia="Times New Roman" w:hAnsi="Consolas" w:cs="Courier New"/>
-          <w:color w:val="CC7832"/>
-          <w:sz w:val="20"/>
-          <w:szCs w:val="20"/>
-        </w:rPr>
-        <w:t>;</w:t>
-      </w:r>
-      <w:r>
-        <w:rPr>
-          <w:rFonts w:ascii="Consolas" w:eastAsia="Times New Roman" w:hAnsi="Consolas" w:cs="Courier New"/>
-          <w:color w:val="CC7832"/>
-          <w:sz w:val="20"/>
-          <w:szCs w:val="20"/>
-        </w:rPr>
-        <w:br/>
-      </w:r>
-      <w:r>
-        <w:rPr>
-          <w:rFonts w:ascii="Consolas" w:eastAsia="Times New Roman" w:hAnsi="Consolas" w:cs="Courier New"/>
-          <w:color w:val="CC7832"/>
-          <w:sz w:val="20"/>
-          <w:szCs w:val="20"/>
-        </w:rPr>
-        <w:br/>
-      </w:r>
+        <w:br/>
+      </w:r>
+      <w:bookmarkStart w:id="0" w:name="_GoBack"/>
+      <w:bookmarkEnd w:id="0"/>
       <w:r>
         <w:rPr>
           <w:rFonts w:ascii="Consolas" w:eastAsia="Times New Roman" w:hAnsi="Consolas" w:cs="Courier New"/>
@@ -7448,7 +7294,6 @@
         <w:t xml:space="preserve">Two public methods: </w:t>
       </w:r>
       <w:proofErr w:type="spellStart"/>
-      <w:proofErr w:type="gramStart"/>
       <w:r>
         <w:rPr>
           <w:rFonts w:ascii="Tahoma" w:eastAsia="Times New Roman" w:hAnsi="Tahoma" w:cs="Tahoma"/>
@@ -7464,16 +7309,7 @@
           <w:color w:val="333333"/>
           <w:szCs w:val="24"/>
         </w:rPr>
-        <w:t>(</w:t>
-      </w:r>
-      <w:proofErr w:type="gramEnd"/>
-      <w:r>
-        <w:rPr>
-          <w:rFonts w:ascii="Tahoma" w:eastAsia="Times New Roman" w:hAnsi="Tahoma" w:cs="Tahoma"/>
-          <w:color w:val="333333"/>
-          <w:szCs w:val="24"/>
-        </w:rPr>
-        <w:t xml:space="preserve">) and </w:t>
+        <w:t xml:space="preserve">() and </w:t>
       </w:r>
       <w:proofErr w:type="spellStart"/>
       <w:r>
@@ -10198,25 +10034,7 @@
           <w:color w:val="333333"/>
           <w:szCs w:val="24"/>
         </w:rPr>
-        <w:t xml:space="preserve">Write a class which models the class </w:t>
-      </w:r>
-      <w:proofErr w:type="gramStart"/>
-      <w:r>
-        <w:rPr>
-          <w:rFonts w:ascii="Tahoma" w:eastAsia="Times New Roman" w:hAnsi="Tahoma" w:cs="Tahoma"/>
-          <w:color w:val="333333"/>
-          <w:szCs w:val="24"/>
-        </w:rPr>
-        <w:t>Robot .</w:t>
-      </w:r>
-      <w:proofErr w:type="gramEnd"/>
-      <w:r>
-        <w:rPr>
-          <w:rFonts w:ascii="Tahoma" w:eastAsia="Times New Roman" w:hAnsi="Tahoma" w:cs="Tahoma"/>
-          <w:color w:val="333333"/>
-          <w:szCs w:val="24"/>
-        </w:rPr>
-        <w:t xml:space="preserve"> Write a class </w:t>
+        <w:t xml:space="preserve">Write a class which models the class Robot . Write a class </w:t>
       </w:r>
       <w:proofErr w:type="spellStart"/>
       <w:r>
@@ -14965,7 +14783,6 @@
         <w:t xml:space="preserve"> -&gt; </w:t>
       </w:r>
       <w:proofErr w:type="spellStart"/>
-      <w:proofErr w:type="gramStart"/>
       <w:r>
         <w:rPr>
           <w:rFonts w:ascii="Tahoma" w:eastAsia="Times New Roman" w:hAnsi="Tahoma" w:cs="Tahoma"/>
@@ -14981,16 +14798,7 @@
           <w:color w:val="333333"/>
           <w:szCs w:val="24"/>
         </w:rPr>
-        <w:t xml:space="preserve"> :</w:t>
-      </w:r>
-      <w:proofErr w:type="gramEnd"/>
-      <w:r>
-        <w:rPr>
-          <w:rFonts w:ascii="Tahoma" w:eastAsia="Times New Roman" w:hAnsi="Tahoma" w:cs="Tahoma"/>
-          <w:color w:val="333333"/>
-          <w:szCs w:val="24"/>
-        </w:rPr>
-        <w:t xml:space="preserve"> Ana. </w:t>
+        <w:t xml:space="preserve"> : Ana. </w:t>
       </w:r>
       <w:proofErr w:type="spellStart"/>
       <w:r>
